--- a/02.Document/RLCOM用户文档.docx
+++ b/02.Document/RLCOM用户文档.docx
@@ -132,6 +132,11 @@
     <w:sdt>
       <w:sdtPr>
         <w:rPr>
+          <w:rFonts w:ascii="宋体" w:eastAsia="宋体" w:hAnsi="宋体" w:cstheme="minorBidi"/>
+          <w:color w:val="auto"/>
+          <w:kern w:val="2"/>
+          <w:sz w:val="21"/>
+          <w:szCs w:val="24"/>
           <w:lang w:val="zh-CN"/>
         </w:rPr>
         <w:id w:val="-1811624312"/>
@@ -142,13 +147,8 @@
       </w:sdtPr>
       <w:sdtEndPr>
         <w:rPr>
-          <w:rFonts w:ascii="宋体" w:eastAsia="宋体" w:hAnsi="宋体" w:cstheme="minorBidi"/>
           <w:b/>
           <w:bCs/>
-          <w:color w:val="auto"/>
-          <w:kern w:val="2"/>
-          <w:sz w:val="21"/>
-          <w:szCs w:val="24"/>
         </w:rPr>
       </w:sdtEndPr>
       <w:sdtContent>
@@ -185,7 +185,7 @@
           <w:r>
             <w:fldChar w:fldCharType="separate"/>
           </w:r>
-          <w:hyperlink w:anchor="_Toc114329596" w:history="1">
+          <w:hyperlink w:anchor="_Toc114416850" w:history="1">
             <w:r>
               <w:rPr>
                 <w:rStyle w:val="a7"/>
@@ -212,7 +212,7 @@
                 <w:noProof/>
                 <w:webHidden/>
               </w:rPr>
-              <w:instrText xml:space="preserve"> PAGEREF _Toc114329596 \h </w:instrText>
+              <w:instrText xml:space="preserve"> PAGEREF _Toc114416850 \h </w:instrText>
             </w:r>
             <w:r>
               <w:rPr>
@@ -257,7 +257,7 @@
               <w:sz w:val="21"/>
             </w:rPr>
           </w:pPr>
-          <w:hyperlink w:anchor="_Toc114329597" w:history="1">
+          <w:hyperlink w:anchor="_Toc114416851" w:history="1">
             <w:r>
               <w:rPr>
                 <w:rStyle w:val="a7"/>
@@ -307,7 +307,7 @@
                 <w:noProof/>
                 <w:webHidden/>
               </w:rPr>
-              <w:instrText xml:space="preserve"> PAGEREF _Toc114329597 \h </w:instrText>
+              <w:instrText xml:space="preserve"> PAGEREF _Toc114416851 \h </w:instrText>
             </w:r>
             <w:r>
               <w:rPr>
@@ -352,7 +352,7 @@
               <w:sz w:val="21"/>
             </w:rPr>
           </w:pPr>
-          <w:hyperlink w:anchor="_Toc114329598" w:history="1">
+          <w:hyperlink w:anchor="_Toc114416852" w:history="1">
             <w:r>
               <w:rPr>
                 <w:rStyle w:val="a7"/>
@@ -374,7 +374,7 @@
                 <w:rStyle w:val="a7"/>
                 <w:noProof/>
               </w:rPr>
-              <w:t>功能说明</w:t>
+              <w:t>串口收发功能说明</w:t>
             </w:r>
             <w:r>
               <w:rPr>
@@ -395,7 +395,7 @@
                 <w:noProof/>
                 <w:webHidden/>
               </w:rPr>
-              <w:instrText xml:space="preserve"> PAGEREF _Toc114329598 \h </w:instrText>
+              <w:instrText xml:space="preserve"> PAGEREF _Toc114416852 \h </w:instrText>
             </w:r>
             <w:r>
               <w:rPr>
@@ -439,7 +439,7 @@
               <w:sz w:val="21"/>
             </w:rPr>
           </w:pPr>
-          <w:hyperlink w:anchor="_Toc114329599" w:history="1">
+          <w:hyperlink w:anchor="_Toc114416853" w:history="1">
             <w:r>
               <w:rPr>
                 <w:rStyle w:val="a7"/>
@@ -473,7 +473,7 @@
                 <w:noProof/>
                 <w:webHidden/>
               </w:rPr>
-              <w:instrText xml:space="preserve"> PAGEREF _Toc114329599 \h </w:instrText>
+              <w:instrText xml:space="preserve"> PAGEREF _Toc114416853 \h </w:instrText>
             </w:r>
             <w:r>
               <w:rPr>
@@ -517,7 +517,7 @@
               <w:sz w:val="21"/>
             </w:rPr>
           </w:pPr>
-          <w:hyperlink w:anchor="_Toc114329600" w:history="1">
+          <w:hyperlink w:anchor="_Toc114416854" w:history="1">
             <w:r>
               <w:rPr>
                 <w:rStyle w:val="a7"/>
@@ -551,7 +551,7 @@
                 <w:noProof/>
                 <w:webHidden/>
               </w:rPr>
-              <w:instrText xml:space="preserve"> PAGEREF _Toc114329600 \h </w:instrText>
+              <w:instrText xml:space="preserve"> PAGEREF _Toc114416854 \h </w:instrText>
             </w:r>
             <w:r>
               <w:rPr>
@@ -595,7 +595,7 @@
               <w:sz w:val="21"/>
             </w:rPr>
           </w:pPr>
-          <w:hyperlink w:anchor="_Toc114329601" w:history="1">
+          <w:hyperlink w:anchor="_Toc114416855" w:history="1">
             <w:r>
               <w:rPr>
                 <w:rStyle w:val="a7"/>
@@ -629,7 +629,7 @@
                 <w:noProof/>
                 <w:webHidden/>
               </w:rPr>
-              <w:instrText xml:space="preserve"> PAGEREF _Toc114329601 \h </w:instrText>
+              <w:instrText xml:space="preserve"> PAGEREF _Toc114416855 \h </w:instrText>
             </w:r>
             <w:r>
               <w:rPr>
@@ -673,7 +673,7 @@
               <w:sz w:val="21"/>
             </w:rPr>
           </w:pPr>
-          <w:hyperlink w:anchor="_Toc114329602" w:history="1">
+          <w:hyperlink w:anchor="_Toc114416856" w:history="1">
             <w:r>
               <w:rPr>
                 <w:rStyle w:val="a7"/>
@@ -707,7 +707,7 @@
                 <w:noProof/>
                 <w:webHidden/>
               </w:rPr>
-              <w:instrText xml:space="preserve"> PAGEREF _Toc114329602 \h </w:instrText>
+              <w:instrText xml:space="preserve"> PAGEREF _Toc114416856 \h </w:instrText>
             </w:r>
             <w:r>
               <w:rPr>
@@ -728,6 +728,182 @@
                 <w:webHidden/>
               </w:rPr>
               <w:t>8</w:t>
+            </w:r>
+            <w:r>
+              <w:rPr>
+                <w:noProof/>
+                <w:webHidden/>
+              </w:rPr>
+              <w:fldChar w:fldCharType="end"/>
+            </w:r>
+          </w:hyperlink>
+        </w:p>
+        <w:p>
+          <w:pPr>
+            <w:pStyle w:val="TOC1"/>
+            <w:tabs>
+              <w:tab w:val="left" w:pos="1050"/>
+              <w:tab w:val="right" w:leader="dot" w:pos="8296"/>
+            </w:tabs>
+            <w:rPr>
+              <w:rFonts w:cstheme="minorBidi"/>
+              <w:noProof/>
+              <w:kern w:val="2"/>
+              <w:sz w:val="21"/>
+            </w:rPr>
+          </w:pPr>
+          <w:hyperlink w:anchor="_Toc114416857" w:history="1">
+            <w:r>
+              <w:rPr>
+                <w:rStyle w:val="a7"/>
+                <w:noProof/>
+              </w:rPr>
+              <w:t>第三章</w:t>
+            </w:r>
+            <w:r>
+              <w:rPr>
+                <w:rFonts w:cstheme="minorBidi"/>
+                <w:noProof/>
+                <w:kern w:val="2"/>
+                <w:sz w:val="21"/>
+              </w:rPr>
+              <w:tab/>
+            </w:r>
+            <w:r>
+              <w:rPr>
+                <w:rStyle w:val="a7"/>
+                <w:noProof/>
+              </w:rPr>
+              <w:t>图像传输功能说明</w:t>
+            </w:r>
+            <w:r>
+              <w:rPr>
+                <w:noProof/>
+                <w:webHidden/>
+              </w:rPr>
+              <w:tab/>
+            </w:r>
+            <w:r>
+              <w:rPr>
+                <w:noProof/>
+                <w:webHidden/>
+              </w:rPr>
+              <w:fldChar w:fldCharType="begin"/>
+            </w:r>
+            <w:r>
+              <w:rPr>
+                <w:noProof/>
+                <w:webHidden/>
+              </w:rPr>
+              <w:instrText xml:space="preserve"> PAGEREF _Toc114416857 \h </w:instrText>
+            </w:r>
+            <w:r>
+              <w:rPr>
+                <w:noProof/>
+                <w:webHidden/>
+              </w:rPr>
+            </w:r>
+            <w:r>
+              <w:rPr>
+                <w:noProof/>
+                <w:webHidden/>
+              </w:rPr>
+              <w:fldChar w:fldCharType="separate"/>
+            </w:r>
+            <w:r>
+              <w:rPr>
+                <w:noProof/>
+                <w:webHidden/>
+              </w:rPr>
+              <w:t>9</w:t>
+            </w:r>
+            <w:r>
+              <w:rPr>
+                <w:noProof/>
+                <w:webHidden/>
+              </w:rPr>
+              <w:fldChar w:fldCharType="end"/>
+            </w:r>
+          </w:hyperlink>
+        </w:p>
+        <w:p>
+          <w:pPr>
+            <w:pStyle w:val="TOC1"/>
+            <w:tabs>
+              <w:tab w:val="left" w:pos="1050"/>
+              <w:tab w:val="right" w:leader="dot" w:pos="8296"/>
+            </w:tabs>
+            <w:rPr>
+              <w:rFonts w:cstheme="minorBidi"/>
+              <w:noProof/>
+              <w:kern w:val="2"/>
+              <w:sz w:val="21"/>
+            </w:rPr>
+          </w:pPr>
+          <w:hyperlink w:anchor="_Toc114416858" w:history="1">
+            <w:r>
+              <w:rPr>
+                <w:rStyle w:val="a7"/>
+                <w:noProof/>
+              </w:rPr>
+              <w:t>第四章</w:t>
+            </w:r>
+            <w:r>
+              <w:rPr>
+                <w:rFonts w:cstheme="minorBidi"/>
+                <w:noProof/>
+                <w:kern w:val="2"/>
+                <w:sz w:val="21"/>
+              </w:rPr>
+              <w:tab/>
+            </w:r>
+            <w:r>
+              <w:rPr>
+                <w:rStyle w:val="a7"/>
+                <w:noProof/>
+              </w:rPr>
+              <w:t>虚拟示波功能说明</w:t>
+            </w:r>
+            <w:r>
+              <w:rPr>
+                <w:noProof/>
+                <w:webHidden/>
+              </w:rPr>
+              <w:tab/>
+            </w:r>
+            <w:r>
+              <w:rPr>
+                <w:noProof/>
+                <w:webHidden/>
+              </w:rPr>
+              <w:fldChar w:fldCharType="begin"/>
+            </w:r>
+            <w:r>
+              <w:rPr>
+                <w:noProof/>
+                <w:webHidden/>
+              </w:rPr>
+              <w:instrText xml:space="preserve"> PAGEREF _Toc114416858 \h </w:instrText>
+            </w:r>
+            <w:r>
+              <w:rPr>
+                <w:noProof/>
+                <w:webHidden/>
+              </w:rPr>
+            </w:r>
+            <w:r>
+              <w:rPr>
+                <w:noProof/>
+                <w:webHidden/>
+              </w:rPr>
+              <w:fldChar w:fldCharType="separate"/>
+            </w:r>
+            <w:r>
+              <w:rPr>
+                <w:noProof/>
+                <w:webHidden/>
+              </w:rPr>
+              <w:t>10</w:t>
             </w:r>
             <w:r>
               <w:rPr>
@@ -772,7 +948,7 @@
         <w:pStyle w:val="1"/>
         <w:jc w:val="center"/>
       </w:pPr>
-      <w:bookmarkStart w:id="0" w:name="_Toc114329596"/>
+      <w:bookmarkStart w:id="0" w:name="_Toc114416850"/>
       <w:r>
         <w:rPr>
           <w:rFonts w:hint="eastAsia"/>
@@ -783,6 +959,9 @@
       <w:bookmarkEnd w:id="0"/>
     </w:p>
     <w:p>
+      <w:pPr>
+        <w:ind w:firstLine="420"/>
+      </w:pPr>
       <w:r>
         <w:tab/>
       </w:r>
@@ -820,81 +999,13 @@
         <w:rPr>
           <w:rFonts w:hint="eastAsia"/>
         </w:rPr>
-        <w:t>开发，极大的提高执行效率。支持：自动刷新串口、十六进制与</w:t>
-      </w:r>
-      <w:r>
-        <w:t>unicode</w:t>
-      </w:r>
-      <w:r>
-        <w:rPr>
-          <w:rFonts w:hint="eastAsia"/>
-        </w:rPr>
-        <w:t>显示、对话式窗口、</w:t>
-      </w:r>
-      <w:r>
-        <w:rPr>
-          <w:rFonts w:hint="eastAsia"/>
-        </w:rPr>
-        <w:t>十六进制与</w:t>
-      </w:r>
-      <w:r>
-        <w:t>unicode</w:t>
-      </w:r>
-      <w:r>
-        <w:rPr>
-          <w:rFonts w:hint="eastAsia"/>
-        </w:rPr>
-        <w:t>发送、回车键自动发送、自动换行（\</w:t>
-      </w:r>
-      <w:r>
-        <w:t>r\n</w:t>
-      </w:r>
-      <w:r>
-        <w:rPr>
-          <w:rFonts w:hint="eastAsia"/>
-        </w:rPr>
-        <w:t>）、定时发送（1ms</w:t>
-      </w:r>
-      <w:r>
-        <w:t>-5000</w:t>
-      </w:r>
-      <w:r>
-        <w:rPr>
-          <w:rFonts w:hint="eastAsia"/>
-        </w:rPr>
-        <w:t>ms）</w:t>
-      </w:r>
-      <w:r>
-        <w:rPr>
-          <w:rFonts w:hint="eastAsia"/>
-        </w:rPr>
-        <w:t>。</w:t>
-      </w:r>
-    </w:p>
-    <w:p>
-      <w:pPr>
-        <w:ind w:firstLine="420"/>
-      </w:pPr>
-      <w:r>
-        <w:rPr>
-          <w:rFonts w:hint="eastAsia"/>
-        </w:rPr>
-        <w:t>几乎涵盖了市面上常用的所有波特率</w:t>
-      </w:r>
-      <w:r>
-        <w:rPr>
-          <w:rFonts w:hint="eastAsia"/>
-        </w:rPr>
-        <w:t>（</w:t>
-      </w:r>
-      <w:r>
-        <w:t>"9600", "19200", "38400", "57600", "115200", "460800", "500000", "576000", "921600","1000000", "1152000", "1500000", "2000000", "2500000", "3000000", "3500000", "4000000"</w:t>
-      </w:r>
-      <w:r>
-        <w:rPr>
-          <w:rFonts w:hint="eastAsia"/>
-        </w:rPr>
-        <w:t>）。</w:t>
+        <w:t>开发，极大的提高执行效率。支持：</w:t>
+      </w:r>
+      <w:r>
+        <w:rPr>
+          <w:rFonts w:hint="eastAsia"/>
+        </w:rPr>
+        <w:t>串口收发功能、图像传输功能、虚拟示波功能。</w:t>
       </w:r>
     </w:p>
     <w:p>
@@ -916,7 +1027,7 @@
         </w:numPr>
         <w:jc w:val="center"/>
       </w:pPr>
-      <w:bookmarkStart w:id="1" w:name="_Toc114329597"/>
+      <w:bookmarkStart w:id="1" w:name="_Toc114416851"/>
       <w:r>
         <w:rPr>
           <w:rFonts w:hint="eastAsia"/>
@@ -1277,13 +1388,19 @@
         </w:numPr>
         <w:jc w:val="center"/>
       </w:pPr>
-      <w:bookmarkStart w:id="2" w:name="_Toc114329598"/>
+      <w:bookmarkStart w:id="2" w:name="_Toc114416852"/>
       <w:r>
         <w:rPr>
           <w:rFonts w:hint="eastAsia"/>
         </w:rPr>
         <w:lastRenderedPageBreak/>
-        <w:t>功能说明</w:t>
+        <w:t>串口收发功能</w:t>
+      </w:r>
+      <w:r>
+        <w:rPr>
+          <w:rFonts w:hint="eastAsia"/>
+        </w:rPr>
+        <w:t>说明</w:t>
       </w:r>
       <w:bookmarkEnd w:id="2"/>
     </w:p>
@@ -1291,7 +1408,7 @@
       <w:pPr>
         <w:pStyle w:val="2"/>
       </w:pPr>
-      <w:bookmarkStart w:id="3" w:name="_Toc114329599"/>
+      <w:bookmarkStart w:id="3" w:name="_Toc114416853"/>
       <w:r>
         <w:t>2.1</w:t>
       </w:r>
@@ -1403,9 +1520,11 @@
         </w:rPr>
         <w:t>接收区：用于显示接收与已发送的数据，可选择HEX显示和</w:t>
       </w:r>
+      <w:proofErr w:type="spellStart"/>
       <w:r>
         <w:t>unicode</w:t>
       </w:r>
+      <w:proofErr w:type="spellEnd"/>
       <w:r>
         <w:rPr>
           <w:rFonts w:hint="eastAsia"/>
@@ -1439,7 +1558,7 @@
       <w:pPr>
         <w:pStyle w:val="2"/>
       </w:pPr>
-      <w:bookmarkStart w:id="4" w:name="_Toc114329600"/>
+      <w:bookmarkStart w:id="4" w:name="_Toc114416854"/>
       <w:r>
         <w:rPr>
           <w:rFonts w:hint="eastAsia"/>
@@ -1502,7 +1621,7 @@
       <w:pPr>
         <w:pStyle w:val="2"/>
       </w:pPr>
-      <w:bookmarkStart w:id="5" w:name="_Toc114329601"/>
+      <w:bookmarkStart w:id="5" w:name="_Toc114416855"/>
       <w:r>
         <w:rPr>
           <w:rFonts w:hint="eastAsia"/>
@@ -1530,11 +1649,33 @@
         </w:numPr>
         <w:ind w:firstLineChars="0"/>
       </w:pPr>
-      <w:r>
-        <w:rPr>
-          <w:rFonts w:hint="eastAsia"/>
-        </w:rPr>
-        <w:t>勾选“十六进制显示”选项会显示十六进制数据，否则显示unicode字符</w:t>
+      <w:proofErr w:type="gramStart"/>
+      <w:r>
+        <w:rPr>
+          <w:rFonts w:hint="eastAsia"/>
+        </w:rPr>
+        <w:t>勾选“十六进制显示”</w:t>
+      </w:r>
+      <w:proofErr w:type="gramEnd"/>
+      <w:r>
+        <w:rPr>
+          <w:rFonts w:hint="eastAsia"/>
+        </w:rPr>
+        <w:t>选项会显示十六进制数据，否则显示</w:t>
+      </w:r>
+      <w:proofErr w:type="spellStart"/>
+      <w:r>
+        <w:rPr>
+          <w:rFonts w:hint="eastAsia"/>
+        </w:rPr>
+        <w:t>unicode</w:t>
+      </w:r>
+      <w:proofErr w:type="spellEnd"/>
+      <w:r>
+        <w:rPr>
+          <w:rFonts w:hint="eastAsia"/>
+        </w:rPr>
+        <w:t>字符</w:t>
       </w:r>
       <w:r>
         <w:rPr>
@@ -1594,11 +1735,33 @@
         </w:numPr>
         <w:ind w:firstLineChars="0"/>
       </w:pPr>
-      <w:r>
-        <w:rPr>
-          <w:rFonts w:hint="eastAsia"/>
-        </w:rPr>
-        <w:t>勾选“自动跟踪”选择接收区数据会一直跟踪尾部。</w:t>
+      <w:proofErr w:type="gramStart"/>
+      <w:r>
+        <w:rPr>
+          <w:rFonts w:hint="eastAsia"/>
+        </w:rPr>
+        <w:t>勾选“自动跟踪”</w:t>
+      </w:r>
+      <w:proofErr w:type="gramEnd"/>
+      <w:r>
+        <w:rPr>
+          <w:rFonts w:hint="eastAsia"/>
+        </w:rPr>
+        <w:t>选择接收</w:t>
+      </w:r>
+      <w:proofErr w:type="gramStart"/>
+      <w:r>
+        <w:rPr>
+          <w:rFonts w:hint="eastAsia"/>
+        </w:rPr>
+        <w:t>区数据</w:t>
+      </w:r>
+      <w:proofErr w:type="gramEnd"/>
+      <w:r>
+        <w:rPr>
+          <w:rFonts w:hint="eastAsia"/>
+        </w:rPr>
+        <w:t>会一直跟踪尾部。</w:t>
       </w:r>
     </w:p>
     <w:p>
@@ -1610,11 +1773,33 @@
         </w:numPr>
         <w:ind w:firstLineChars="0"/>
       </w:pPr>
-      <w:r>
-        <w:rPr>
-          <w:rFonts w:hint="eastAsia"/>
-        </w:rPr>
-        <w:t>勾选“对话式窗口”接收区显示数据将会以对话形式呈现。</w:t>
+      <w:proofErr w:type="gramStart"/>
+      <w:r>
+        <w:rPr>
+          <w:rFonts w:hint="eastAsia"/>
+        </w:rPr>
+        <w:t>勾选“对话式窗口”</w:t>
+      </w:r>
+      <w:proofErr w:type="gramEnd"/>
+      <w:r>
+        <w:rPr>
+          <w:rFonts w:hint="eastAsia"/>
+        </w:rPr>
+        <w:t>接收</w:t>
+      </w:r>
+      <w:proofErr w:type="gramStart"/>
+      <w:r>
+        <w:rPr>
+          <w:rFonts w:hint="eastAsia"/>
+        </w:rPr>
+        <w:t>区显示</w:t>
+      </w:r>
+      <w:proofErr w:type="gramEnd"/>
+      <w:r>
+        <w:rPr>
+          <w:rFonts w:hint="eastAsia"/>
+        </w:rPr>
+        <w:t>数据将会以对话形式呈现。</w:t>
       </w:r>
     </w:p>
     <w:p>
@@ -1705,7 +1890,7 @@
       <w:pPr>
         <w:pStyle w:val="2"/>
       </w:pPr>
-      <w:bookmarkStart w:id="6" w:name="_Toc114329602"/>
+      <w:bookmarkStart w:id="6" w:name="_Toc114416856"/>
       <w:r>
         <w:rPr>
           <w:rFonts w:hint="eastAsia"/>
@@ -1716,11 +1901,19 @@
       <w:r>
         <w:t>.4</w:t>
       </w:r>
-      <w:r>
-        <w:rPr>
-          <w:rFonts w:hint="eastAsia"/>
-        </w:rPr>
-        <w:t>发送区功能</w:t>
+      <w:proofErr w:type="gramStart"/>
+      <w:r>
+        <w:rPr>
+          <w:rFonts w:hint="eastAsia"/>
+        </w:rPr>
+        <w:t>发送区</w:t>
+      </w:r>
+      <w:proofErr w:type="gramEnd"/>
+      <w:r>
+        <w:rPr>
+          <w:rFonts w:hint="eastAsia"/>
+        </w:rPr>
+        <w:t>功能</w:t>
       </w:r>
       <w:bookmarkEnd w:id="6"/>
     </w:p>
@@ -1737,7 +1930,21 @@
         <w:rPr>
           <w:rFonts w:hint="eastAsia"/>
         </w:rPr>
-        <w:t>在输入框中输入待发送数据，分为unicode字符模式与HEX模式。</w:t>
+        <w:t>在输入框中输入待发送数据，分为</w:t>
+      </w:r>
+      <w:proofErr w:type="spellStart"/>
+      <w:r>
+        <w:rPr>
+          <w:rFonts w:hint="eastAsia"/>
+        </w:rPr>
+        <w:t>unicode</w:t>
+      </w:r>
+      <w:proofErr w:type="spellEnd"/>
+      <w:r>
+        <w:rPr>
+          <w:rFonts w:hint="eastAsia"/>
+        </w:rPr>
+        <w:t>字符模式与HEX模式。</w:t>
       </w:r>
     </w:p>
     <w:p>
@@ -1749,11 +1956,33 @@
         </w:numPr>
         <w:ind w:firstLineChars="0"/>
       </w:pPr>
-      <w:r>
-        <w:rPr>
-          <w:rFonts w:hint="eastAsia"/>
-        </w:rPr>
-        <w:t>勾选“十六进制发送”为HEX模式否则为unicode字符模式。</w:t>
+      <w:proofErr w:type="gramStart"/>
+      <w:r>
+        <w:rPr>
+          <w:rFonts w:hint="eastAsia"/>
+        </w:rPr>
+        <w:t>勾选“十六进制发送”</w:t>
+      </w:r>
+      <w:proofErr w:type="gramEnd"/>
+      <w:r>
+        <w:rPr>
+          <w:rFonts w:hint="eastAsia"/>
+        </w:rPr>
+        <w:t>为HEX模式否则为</w:t>
+      </w:r>
+      <w:proofErr w:type="spellStart"/>
+      <w:r>
+        <w:rPr>
+          <w:rFonts w:hint="eastAsia"/>
+        </w:rPr>
+        <w:t>unicode</w:t>
+      </w:r>
+      <w:proofErr w:type="spellEnd"/>
+      <w:r>
+        <w:rPr>
+          <w:rFonts w:hint="eastAsia"/>
+        </w:rPr>
+        <w:t>字符模式。</w:t>
       </w:r>
     </w:p>
     <w:p>
@@ -1765,11 +1994,19 @@
         </w:numPr>
         <w:ind w:firstLineChars="0"/>
       </w:pPr>
-      <w:r>
-        <w:rPr>
-          <w:rFonts w:hint="eastAsia"/>
-        </w:rPr>
-        <w:t>勾选“回车键发送”光标在输入框中按下回车键</w:t>
+      <w:proofErr w:type="gramStart"/>
+      <w:r>
+        <w:rPr>
+          <w:rFonts w:hint="eastAsia"/>
+        </w:rPr>
+        <w:t>勾选“回车键发送”</w:t>
+      </w:r>
+      <w:proofErr w:type="gramEnd"/>
+      <w:r>
+        <w:rPr>
+          <w:rFonts w:hint="eastAsia"/>
+        </w:rPr>
+        <w:t>光标在输入框中按下回车键</w:t>
       </w:r>
       <w:r>
         <w:rPr>
@@ -1787,11 +2024,33 @@
         </w:numPr>
         <w:ind w:firstLineChars="0"/>
       </w:pPr>
-      <w:r>
-        <w:rPr>
-          <w:rFonts w:hint="eastAsia"/>
-        </w:rPr>
-        <w:t>勾选“自动换行”则在unicode字符模式时自动在数据尾部添加“\</w:t>
+      <w:proofErr w:type="gramStart"/>
+      <w:r>
+        <w:rPr>
+          <w:rFonts w:hint="eastAsia"/>
+        </w:rPr>
+        <w:t>勾选“自动换行”</w:t>
+      </w:r>
+      <w:proofErr w:type="gramEnd"/>
+      <w:r>
+        <w:rPr>
+          <w:rFonts w:hint="eastAsia"/>
+        </w:rPr>
+        <w:t>则在</w:t>
+      </w:r>
+      <w:proofErr w:type="spellStart"/>
+      <w:r>
+        <w:rPr>
+          <w:rFonts w:hint="eastAsia"/>
+        </w:rPr>
+        <w:t>unicode</w:t>
+      </w:r>
+      <w:proofErr w:type="spellEnd"/>
+      <w:r>
+        <w:rPr>
+          <w:rFonts w:hint="eastAsia"/>
+        </w:rPr>
+        <w:t>字符模式时自动在数据尾部添加“\</w:t>
       </w:r>
       <w:r>
         <w:t>r\n</w:t>
@@ -1812,11 +2071,19 @@
         </w:numPr>
         <w:ind w:firstLineChars="0"/>
       </w:pPr>
-      <w:r>
-        <w:rPr>
-          <w:rFonts w:hint="eastAsia"/>
-        </w:rPr>
-        <w:t>勾选“发送后清除”则在发送数据后自动清空输入框中内容。</w:t>
+      <w:proofErr w:type="gramStart"/>
+      <w:r>
+        <w:rPr>
+          <w:rFonts w:hint="eastAsia"/>
+        </w:rPr>
+        <w:t>勾选“发送后清除”</w:t>
+      </w:r>
+      <w:proofErr w:type="gramEnd"/>
+      <w:r>
+        <w:rPr>
+          <w:rFonts w:hint="eastAsia"/>
+        </w:rPr>
+        <w:t>则在发送数据后自动清空输入框中内容。</w:t>
       </w:r>
     </w:p>
     <w:p>
@@ -1828,11 +2095,33 @@
         </w:numPr>
         <w:ind w:firstLineChars="0"/>
       </w:pPr>
-      <w:r>
-        <w:rPr>
-          <w:rFonts w:hint="eastAsia"/>
-        </w:rPr>
-        <w:t>勾选“定时发送”则将以输入的ms数为间隔自动发送数据（数据范围1ms</w:t>
+      <w:proofErr w:type="gramStart"/>
+      <w:r>
+        <w:rPr>
+          <w:rFonts w:hint="eastAsia"/>
+        </w:rPr>
+        <w:t>勾选“定时发送”</w:t>
+      </w:r>
+      <w:proofErr w:type="gramEnd"/>
+      <w:r>
+        <w:rPr>
+          <w:rFonts w:hint="eastAsia"/>
+        </w:rPr>
+        <w:t>则将以输入的</w:t>
+      </w:r>
+      <w:proofErr w:type="spellStart"/>
+      <w:r>
+        <w:rPr>
+          <w:rFonts w:hint="eastAsia"/>
+        </w:rPr>
+        <w:t>ms</w:t>
+      </w:r>
+      <w:proofErr w:type="spellEnd"/>
+      <w:r>
+        <w:rPr>
+          <w:rFonts w:hint="eastAsia"/>
+        </w:rPr>
+        <w:t>数为间隔自动发送数据（数据范围1ms</w:t>
       </w:r>
       <w:r>
         <w:t>-5000</w:t>
@@ -1857,7 +2146,21 @@
         <w:rPr>
           <w:rFonts w:hint="eastAsia"/>
         </w:rPr>
-        <w:t>按下“清空发送区”按钮将清空发送区所有数据。</w:t>
+        <w:t>按下“清空发送区”按钮将清空</w:t>
+      </w:r>
+      <w:proofErr w:type="gramStart"/>
+      <w:r>
+        <w:rPr>
+          <w:rFonts w:hint="eastAsia"/>
+        </w:rPr>
+        <w:t>发送区</w:t>
+      </w:r>
+      <w:proofErr w:type="gramEnd"/>
+      <w:r>
+        <w:rPr>
+          <w:rFonts w:hint="eastAsia"/>
+        </w:rPr>
+        <w:t>所有数据。</w:t>
       </w:r>
     </w:p>
     <w:p>
@@ -1876,9 +2179,731 @@
         <w:t>按下“发送”按钮，将发送数据区数据。</w:t>
       </w:r>
     </w:p>
+    <w:p>
+      <w:pPr>
+        <w:widowControl/>
+        <w:spacing w:line="240" w:lineRule="auto"/>
+        <w:jc w:val="left"/>
+      </w:pPr>
+      <w:r>
+        <w:br w:type="page"/>
+      </w:r>
+    </w:p>
+    <w:p>
+      <w:pPr>
+        <w:pStyle w:val="a6"/>
+        <w:numPr>
+          <w:ilvl w:val="0"/>
+          <w:numId w:val="8"/>
+        </w:numPr>
+        <w:ind w:firstLineChars="0"/>
+      </w:pPr>
+    </w:p>
+    <w:p>
+      <w:pPr>
+        <w:pStyle w:val="1"/>
+        <w:numPr>
+          <w:ilvl w:val="0"/>
+          <w:numId w:val="2"/>
+        </w:numPr>
+        <w:jc w:val="center"/>
+      </w:pPr>
+      <w:bookmarkStart w:id="7" w:name="_Toc114416857"/>
+      <w:r>
+        <w:rPr>
+          <w:rFonts w:hint="eastAsia"/>
+        </w:rPr>
+        <w:t>图像传输功能说明</w:t>
+      </w:r>
+      <w:bookmarkEnd w:id="7"/>
+    </w:p>
+    <w:p>
+      <w:r>
+        <w:t>RLCOM</w:t>
+      </w:r>
+      <w:r>
+        <w:rPr>
+          <w:rFonts w:hint="eastAsia"/>
+        </w:rPr>
+        <w:t>支持灰度图与</w:t>
+      </w:r>
+      <w:proofErr w:type="gramStart"/>
+      <w:r>
+        <w:rPr>
+          <w:rFonts w:hint="eastAsia"/>
+        </w:rPr>
+        <w:t>二值化图</w:t>
+      </w:r>
+      <w:proofErr w:type="gramEnd"/>
+      <w:r>
+        <w:rPr>
+          <w:rFonts w:hint="eastAsia"/>
+        </w:rPr>
+        <w:t>两种图像格式，</w:t>
+      </w:r>
+      <w:proofErr w:type="gramStart"/>
+      <w:r>
+        <w:rPr>
+          <w:rFonts w:hint="eastAsia"/>
+        </w:rPr>
+        <w:t>兼容逐飞</w:t>
+      </w:r>
+      <w:proofErr w:type="gramEnd"/>
+      <w:r>
+        <w:rPr>
+          <w:rFonts w:hint="eastAsia"/>
+        </w:rPr>
+        <w:t>SDK发送图像到上位机协议。</w:t>
+      </w:r>
+    </w:p>
+    <w:p>
+      <w:r>
+        <w:rPr>
+          <w:rFonts w:hint="eastAsia"/>
+        </w:rPr>
+        <w:t>通信协议：</w:t>
+      </w:r>
+    </w:p>
+    <w:tbl>
+      <w:tblPr>
+        <w:tblStyle w:val="a5"/>
+        <w:tblW w:w="0" w:type="auto"/>
+        <w:tblLook w:val="04A0" w:firstRow="1" w:lastRow="0" w:firstColumn="1" w:lastColumn="0" w:noHBand="0" w:noVBand="1"/>
+      </w:tblPr>
+      <w:tblGrid>
+        <w:gridCol w:w="1420"/>
+        <w:gridCol w:w="1420"/>
+        <w:gridCol w:w="1420"/>
+        <w:gridCol w:w="1420"/>
+        <w:gridCol w:w="1421"/>
+        <w:gridCol w:w="1421"/>
+      </w:tblGrid>
+      <w:tr>
+        <w:tc>
+          <w:tcPr>
+            <w:tcW w:w="1420" w:type="dxa"/>
+          </w:tcPr>
+          <w:p>
+            <w:pPr>
+              <w:jc w:val="center"/>
+              <w:rPr>
+                <w:rFonts w:hint="eastAsia"/>
+              </w:rPr>
+            </w:pPr>
+            <w:r>
+              <w:rPr>
+                <w:rFonts w:hint="eastAsia"/>
+              </w:rPr>
+              <w:t>描述</w:t>
+            </w:r>
+          </w:p>
+        </w:tc>
+        <w:tc>
+          <w:tcPr>
+            <w:tcW w:w="5681" w:type="dxa"/>
+            <w:gridSpan w:val="4"/>
+          </w:tcPr>
+          <w:p>
+            <w:pPr>
+              <w:jc w:val="center"/>
+              <w:rPr>
+                <w:rFonts w:hint="eastAsia"/>
+              </w:rPr>
+            </w:pPr>
+            <w:proofErr w:type="gramStart"/>
+            <w:r>
+              <w:rPr>
+                <w:rFonts w:hint="eastAsia"/>
+              </w:rPr>
+              <w:t>帧头</w:t>
+            </w:r>
+            <w:proofErr w:type="gramEnd"/>
+          </w:p>
+        </w:tc>
+        <w:tc>
+          <w:tcPr>
+            <w:tcW w:w="1421" w:type="dxa"/>
+          </w:tcPr>
+          <w:p>
+            <w:pPr>
+              <w:jc w:val="center"/>
+              <w:rPr>
+                <w:rFonts w:hint="eastAsia"/>
+              </w:rPr>
+            </w:pPr>
+            <w:r>
+              <w:rPr>
+                <w:rFonts w:hint="eastAsia"/>
+              </w:rPr>
+              <w:t>图像数据</w:t>
+            </w:r>
+          </w:p>
+        </w:tc>
+      </w:tr>
+      <w:tr>
+        <w:tc>
+          <w:tcPr>
+            <w:tcW w:w="1420" w:type="dxa"/>
+          </w:tcPr>
+          <w:p>
+            <w:pPr>
+              <w:jc w:val="center"/>
+              <w:rPr>
+                <w:rFonts w:hint="eastAsia"/>
+              </w:rPr>
+            </w:pPr>
+            <w:r>
+              <w:rPr>
+                <w:rFonts w:hint="eastAsia"/>
+              </w:rPr>
+              <w:t>数据</w:t>
+            </w:r>
+          </w:p>
+        </w:tc>
+        <w:tc>
+          <w:tcPr>
+            <w:tcW w:w="1420" w:type="dxa"/>
+          </w:tcPr>
+          <w:p>
+            <w:pPr>
+              <w:jc w:val="center"/>
+              <w:rPr>
+                <w:rFonts w:hint="eastAsia"/>
+              </w:rPr>
+            </w:pPr>
+            <w:r>
+              <w:rPr>
+                <w:rFonts w:hint="eastAsia"/>
+              </w:rPr>
+              <w:t>0x00</w:t>
+            </w:r>
+          </w:p>
+        </w:tc>
+        <w:tc>
+          <w:tcPr>
+            <w:tcW w:w="1420" w:type="dxa"/>
+          </w:tcPr>
+          <w:p>
+            <w:pPr>
+              <w:jc w:val="center"/>
+              <w:rPr>
+                <w:rFonts w:hint="eastAsia"/>
+              </w:rPr>
+            </w:pPr>
+            <w:r>
+              <w:rPr>
+                <w:rFonts w:hint="eastAsia"/>
+              </w:rPr>
+              <w:t>0</w:t>
+            </w:r>
+            <w:r>
+              <w:t>xFF</w:t>
+            </w:r>
+          </w:p>
+        </w:tc>
+        <w:tc>
+          <w:tcPr>
+            <w:tcW w:w="1420" w:type="dxa"/>
+          </w:tcPr>
+          <w:p>
+            <w:pPr>
+              <w:jc w:val="center"/>
+              <w:rPr>
+                <w:rFonts w:hint="eastAsia"/>
+              </w:rPr>
+            </w:pPr>
+            <w:r>
+              <w:rPr>
+                <w:rFonts w:hint="eastAsia"/>
+              </w:rPr>
+              <w:t>0</w:t>
+            </w:r>
+            <w:r>
+              <w:t>x01</w:t>
+            </w:r>
+          </w:p>
+        </w:tc>
+        <w:tc>
+          <w:tcPr>
+            <w:tcW w:w="1421" w:type="dxa"/>
+          </w:tcPr>
+          <w:p>
+            <w:pPr>
+              <w:jc w:val="center"/>
+              <w:rPr>
+                <w:rFonts w:hint="eastAsia"/>
+              </w:rPr>
+            </w:pPr>
+            <w:r>
+              <w:rPr>
+                <w:rFonts w:hint="eastAsia"/>
+              </w:rPr>
+              <w:t>0</w:t>
+            </w:r>
+            <w:r>
+              <w:t>x01</w:t>
+            </w:r>
+          </w:p>
+        </w:tc>
+        <w:tc>
+          <w:tcPr>
+            <w:tcW w:w="1421" w:type="dxa"/>
+          </w:tcPr>
+          <w:p>
+            <w:pPr>
+              <w:jc w:val="center"/>
+              <w:rPr>
+                <w:rFonts w:hint="eastAsia"/>
+              </w:rPr>
+            </w:pPr>
+            <w:proofErr w:type="spellStart"/>
+            <w:r>
+              <w:rPr>
+                <w:rFonts w:hint="eastAsia"/>
+              </w:rPr>
+              <w:t>n</w:t>
+            </w:r>
+            <w:r>
+              <w:t>Byte</w:t>
+            </w:r>
+            <w:proofErr w:type="spellEnd"/>
+          </w:p>
+        </w:tc>
+      </w:tr>
+    </w:tbl>
+    <w:p>
+      <w:r>
+        <w:rPr>
+          <w:noProof/>
+        </w:rPr>
+        <w:drawing>
+          <wp:inline distT="0" distB="0" distL="0" distR="0" wp14:anchorId="1240602D" wp14:editId="09937225">
+            <wp:extent cx="5274310" cy="3094355"/>
+            <wp:effectExtent l="0" t="0" r="2540" b="0"/>
+            <wp:docPr id="3" name="图片 3"/>
+            <wp:cNvGraphicFramePr>
+              <a:graphicFrameLocks xmlns:a="http://schemas.openxmlformats.org/drawingml/2006/main" noChangeAspect="1"/>
+            </wp:cNvGraphicFramePr>
+            <a:graphic xmlns:a="http://schemas.openxmlformats.org/drawingml/2006/main">
+              <a:graphicData uri="http://schemas.openxmlformats.org/drawingml/2006/picture">
+                <pic:pic xmlns:pic="http://schemas.openxmlformats.org/drawingml/2006/picture">
+                  <pic:nvPicPr>
+                    <pic:cNvPr id="1" name=""/>
+                    <pic:cNvPicPr/>
+                  </pic:nvPicPr>
+                  <pic:blipFill>
+                    <a:blip r:embed="rId18"/>
+                    <a:stretch>
+                      <a:fillRect/>
+                    </a:stretch>
+                  </pic:blipFill>
+                  <pic:spPr>
+                    <a:xfrm>
+                      <a:off x="0" y="0"/>
+                      <a:ext cx="5274310" cy="3094355"/>
+                    </a:xfrm>
+                    <a:prstGeom prst="rect">
+                      <a:avLst/>
+                    </a:prstGeom>
+                  </pic:spPr>
+                </pic:pic>
+              </a:graphicData>
+            </a:graphic>
+          </wp:inline>
+        </w:drawing>
+      </w:r>
+    </w:p>
+    <w:p>
+      <w:pPr>
+        <w:widowControl/>
+        <w:spacing w:line="240" w:lineRule="auto"/>
+        <w:jc w:val="left"/>
+      </w:pPr>
+      <w:r>
+        <w:br w:type="page"/>
+      </w:r>
+    </w:p>
+    <w:p>
+      <w:pPr>
+        <w:pStyle w:val="1"/>
+        <w:numPr>
+          <w:ilvl w:val="0"/>
+          <w:numId w:val="2"/>
+        </w:numPr>
+        <w:jc w:val="center"/>
+      </w:pPr>
+      <w:bookmarkStart w:id="8" w:name="_Toc114416858"/>
+      <w:r>
+        <w:rPr>
+          <w:rFonts w:hint="eastAsia"/>
+        </w:rPr>
+        <w:lastRenderedPageBreak/>
+        <w:t>虚拟示</w:t>
+      </w:r>
+      <w:proofErr w:type="gramStart"/>
+      <w:r>
+        <w:rPr>
+          <w:rFonts w:hint="eastAsia"/>
+        </w:rPr>
+        <w:t>波功能</w:t>
+      </w:r>
+      <w:proofErr w:type="gramEnd"/>
+      <w:r>
+        <w:rPr>
+          <w:rFonts w:hint="eastAsia"/>
+        </w:rPr>
+        <w:t>说明</w:t>
+      </w:r>
+      <w:bookmarkEnd w:id="8"/>
+    </w:p>
+    <w:p>
+      <w:r>
+        <w:t>RLCOM</w:t>
+      </w:r>
+      <w:r>
+        <w:rPr>
+          <w:rFonts w:hint="eastAsia"/>
+        </w:rPr>
+        <w:t>支持</w:t>
+      </w:r>
+      <w:r>
+        <w:rPr>
+          <w:rFonts w:hint="eastAsia"/>
+        </w:rPr>
+        <w:t>8通道虚拟示</w:t>
+      </w:r>
+      <w:proofErr w:type="gramStart"/>
+      <w:r>
+        <w:rPr>
+          <w:rFonts w:hint="eastAsia"/>
+        </w:rPr>
+        <w:t>波功能</w:t>
+      </w:r>
+      <w:proofErr w:type="gramEnd"/>
+      <w:r>
+        <w:rPr>
+          <w:rFonts w:hint="eastAsia"/>
+        </w:rPr>
+        <w:t>可设置多种数据格式可单独控制曲线显示。</w:t>
+      </w:r>
+    </w:p>
+    <w:p>
+      <w:r>
+        <w:rPr>
+          <w:rFonts w:hint="eastAsia"/>
+        </w:rPr>
+        <w:t>通信协议：</w:t>
+      </w:r>
+      <w:r>
+        <w:rPr>
+          <w:rFonts w:hint="eastAsia"/>
+        </w:rPr>
+        <w:t>（</w:t>
+      </w:r>
+      <w:proofErr w:type="gramStart"/>
+      <w:r>
+        <w:rPr>
+          <w:rFonts w:hint="eastAsia"/>
+        </w:rPr>
+        <w:t>小端模式</w:t>
+      </w:r>
+      <w:proofErr w:type="gramEnd"/>
+      <w:r>
+        <w:rPr>
+          <w:rFonts w:hint="eastAsia"/>
+        </w:rPr>
+        <w:t>，低位在前）</w:t>
+      </w:r>
+    </w:p>
+    <w:tbl>
+      <w:tblPr>
+        <w:tblStyle w:val="a5"/>
+        <w:tblW w:w="0" w:type="auto"/>
+        <w:tblLook w:val="04A0" w:firstRow="1" w:lastRow="0" w:firstColumn="1" w:lastColumn="0" w:noHBand="0" w:noVBand="1"/>
+      </w:tblPr>
+      <w:tblGrid>
+        <w:gridCol w:w="1420"/>
+        <w:gridCol w:w="1420"/>
+        <w:gridCol w:w="1420"/>
+        <w:gridCol w:w="1420"/>
+        <w:gridCol w:w="1421"/>
+        <w:gridCol w:w="1421"/>
+      </w:tblGrid>
+      <w:tr>
+        <w:tc>
+          <w:tcPr>
+            <w:tcW w:w="1420" w:type="dxa"/>
+          </w:tcPr>
+          <w:p>
+            <w:pPr>
+              <w:jc w:val="center"/>
+              <w:rPr>
+                <w:rFonts w:hint="eastAsia"/>
+              </w:rPr>
+            </w:pPr>
+            <w:r>
+              <w:rPr>
+                <w:rFonts w:hint="eastAsia"/>
+              </w:rPr>
+              <w:t>描述</w:t>
+            </w:r>
+          </w:p>
+        </w:tc>
+        <w:tc>
+          <w:tcPr>
+            <w:tcW w:w="5681" w:type="dxa"/>
+            <w:gridSpan w:val="4"/>
+          </w:tcPr>
+          <w:p>
+            <w:pPr>
+              <w:jc w:val="center"/>
+              <w:rPr>
+                <w:rFonts w:hint="eastAsia"/>
+              </w:rPr>
+            </w:pPr>
+            <w:proofErr w:type="gramStart"/>
+            <w:r>
+              <w:rPr>
+                <w:rFonts w:hint="eastAsia"/>
+              </w:rPr>
+              <w:t>帧头</w:t>
+            </w:r>
+            <w:proofErr w:type="gramEnd"/>
+          </w:p>
+        </w:tc>
+        <w:tc>
+          <w:tcPr>
+            <w:tcW w:w="1421" w:type="dxa"/>
+          </w:tcPr>
+          <w:p>
+            <w:pPr>
+              <w:jc w:val="center"/>
+              <w:rPr>
+                <w:rFonts w:hint="eastAsia"/>
+              </w:rPr>
+            </w:pPr>
+            <w:r>
+              <w:rPr>
+                <w:rFonts w:hint="eastAsia"/>
+              </w:rPr>
+              <w:t>波形</w:t>
+            </w:r>
+            <w:r>
+              <w:rPr>
+                <w:rFonts w:hint="eastAsia"/>
+              </w:rPr>
+              <w:t>数据</w:t>
+            </w:r>
+          </w:p>
+        </w:tc>
+      </w:tr>
+      <w:tr>
+        <w:tc>
+          <w:tcPr>
+            <w:tcW w:w="1420" w:type="dxa"/>
+          </w:tcPr>
+          <w:p>
+            <w:pPr>
+              <w:jc w:val="center"/>
+              <w:rPr>
+                <w:rFonts w:hint="eastAsia"/>
+              </w:rPr>
+            </w:pPr>
+            <w:r>
+              <w:rPr>
+                <w:rFonts w:hint="eastAsia"/>
+              </w:rPr>
+              <w:t>数据</w:t>
+            </w:r>
+          </w:p>
+        </w:tc>
+        <w:tc>
+          <w:tcPr>
+            <w:tcW w:w="1420" w:type="dxa"/>
+          </w:tcPr>
+          <w:p>
+            <w:pPr>
+              <w:jc w:val="center"/>
+              <w:rPr>
+                <w:rFonts w:hint="eastAsia"/>
+              </w:rPr>
+            </w:pPr>
+            <w:r>
+              <w:rPr>
+                <w:rFonts w:hint="eastAsia"/>
+              </w:rPr>
+              <w:t>0x00</w:t>
+            </w:r>
+          </w:p>
+        </w:tc>
+        <w:tc>
+          <w:tcPr>
+            <w:tcW w:w="1420" w:type="dxa"/>
+          </w:tcPr>
+          <w:p>
+            <w:pPr>
+              <w:jc w:val="center"/>
+              <w:rPr>
+                <w:rFonts w:hint="eastAsia"/>
+              </w:rPr>
+            </w:pPr>
+            <w:r>
+              <w:rPr>
+                <w:rFonts w:hint="eastAsia"/>
+              </w:rPr>
+              <w:t>0</w:t>
+            </w:r>
+            <w:r>
+              <w:t>xFF</w:t>
+            </w:r>
+          </w:p>
+        </w:tc>
+        <w:tc>
+          <w:tcPr>
+            <w:tcW w:w="1420" w:type="dxa"/>
+          </w:tcPr>
+          <w:p>
+            <w:pPr>
+              <w:jc w:val="center"/>
+              <w:rPr>
+                <w:rFonts w:hint="eastAsia"/>
+              </w:rPr>
+            </w:pPr>
+            <w:r>
+              <w:rPr>
+                <w:rFonts w:hint="eastAsia"/>
+              </w:rPr>
+              <w:t>0</w:t>
+            </w:r>
+            <w:r>
+              <w:t>x0</w:t>
+            </w:r>
+            <w:r>
+              <w:t>2</w:t>
+            </w:r>
+          </w:p>
+        </w:tc>
+        <w:tc>
+          <w:tcPr>
+            <w:tcW w:w="1421" w:type="dxa"/>
+          </w:tcPr>
+          <w:p>
+            <w:pPr>
+              <w:jc w:val="center"/>
+              <w:rPr>
+                <w:rFonts w:hint="eastAsia"/>
+              </w:rPr>
+            </w:pPr>
+            <w:r>
+              <w:rPr>
+                <w:rFonts w:hint="eastAsia"/>
+              </w:rPr>
+              <w:t>0</w:t>
+            </w:r>
+            <w:r>
+              <w:t>x0</w:t>
+            </w:r>
+            <w:r>
+              <w:t>2</w:t>
+            </w:r>
+          </w:p>
+        </w:tc>
+        <w:tc>
+          <w:tcPr>
+            <w:tcW w:w="1421" w:type="dxa"/>
+          </w:tcPr>
+          <w:p>
+            <w:pPr>
+              <w:jc w:val="center"/>
+              <w:rPr>
+                <w:rFonts w:hint="eastAsia"/>
+              </w:rPr>
+            </w:pPr>
+            <w:proofErr w:type="spellStart"/>
+            <w:r>
+              <w:rPr>
+                <w:rFonts w:hint="eastAsia"/>
+              </w:rPr>
+              <w:t>n</w:t>
+            </w:r>
+            <w:r>
+              <w:t>Byte</w:t>
+            </w:r>
+            <w:proofErr w:type="spellEnd"/>
+          </w:p>
+        </w:tc>
+      </w:tr>
+    </w:tbl>
+    <w:p>
+      <w:pPr>
+        <w:rPr>
+          <w:rFonts w:hint="eastAsia"/>
+        </w:rPr>
+      </w:pPr>
+    </w:p>
+    <w:p>
+      <w:pPr>
+        <w:rPr>
+          <w:rFonts w:hint="eastAsia"/>
+        </w:rPr>
+      </w:pPr>
+      <w:r>
+        <w:rPr>
+          <w:noProof/>
+        </w:rPr>
+        <w:drawing>
+          <wp:inline distT="0" distB="0" distL="0" distR="0" wp14:anchorId="4EFEA12B" wp14:editId="099CBFD7">
+            <wp:extent cx="5274310" cy="3639820"/>
+            <wp:effectExtent l="0" t="0" r="2540" b="0"/>
+            <wp:docPr id="10" name="图片 10"/>
+            <wp:cNvGraphicFramePr>
+              <a:graphicFrameLocks xmlns:a="http://schemas.openxmlformats.org/drawingml/2006/main" noChangeAspect="1"/>
+            </wp:cNvGraphicFramePr>
+            <a:graphic xmlns:a="http://schemas.openxmlformats.org/drawingml/2006/main">
+              <a:graphicData uri="http://schemas.openxmlformats.org/drawingml/2006/picture">
+                <pic:pic xmlns:pic="http://schemas.openxmlformats.org/drawingml/2006/picture">
+                  <pic:nvPicPr>
+                    <pic:cNvPr id="0" name="Picture 1"/>
+                    <pic:cNvPicPr>
+                      <a:picLocks noChangeAspect="1" noChangeArrowheads="1"/>
+                    </pic:cNvPicPr>
+                  </pic:nvPicPr>
+                  <pic:blipFill>
+                    <a:blip r:embed="rId19">
+                      <a:extLst>
+                        <a:ext uri="{28A0092B-C50C-407E-A947-70E740481C1C}">
+                          <a14:useLocalDpi xmlns:a14="http://schemas.microsoft.com/office/drawing/2010/main" val="0"/>
+                        </a:ext>
+                      </a:extLst>
+                    </a:blip>
+                    <a:srcRect/>
+                    <a:stretch>
+                      <a:fillRect/>
+                    </a:stretch>
+                  </pic:blipFill>
+                  <pic:spPr bwMode="auto">
+                    <a:xfrm>
+                      <a:off x="0" y="0"/>
+                      <a:ext cx="5274310" cy="3639820"/>
+                    </a:xfrm>
+                    <a:prstGeom prst="rect">
+                      <a:avLst/>
+                    </a:prstGeom>
+                    <a:noFill/>
+                    <a:ln>
+                      <a:noFill/>
+                    </a:ln>
+                  </pic:spPr>
+                </pic:pic>
+              </a:graphicData>
+            </a:graphic>
+          </wp:inline>
+        </w:drawing>
+      </w:r>
+    </w:p>
     <w:sectPr>
-      <w:headerReference w:type="default" r:id="rId18"/>
-      <w:footerReference w:type="default" r:id="rId19"/>
+      <w:headerReference w:type="default" r:id="rId20"/>
+      <w:footerReference w:type="default" r:id="rId21"/>
       <w:pgSz w:w="11906" w:h="16838"/>
       <w:pgMar w:top="1440" w:right="1800" w:bottom="1440" w:left="1800" w:header="454" w:footer="1020" w:gutter="0"/>
       <w:cols w:space="425"/>
@@ -1995,7 +3020,10 @@
                             <w:fldChar w:fldCharType="end"/>
                           </w:r>
                           <w:r>
-                            <w:t xml:space="preserve"> 页 共 </w:t>
+                            <w:t xml:space="preserve"> </w:t>
+                          </w:r>
+                          <w:r>
+                            <w:t xml:space="preserve">页 共 </w:t>
                           </w:r>
                           <w:fldSimple w:instr=" NUMPAGES  \* MERGEFORMAT ">
                             <w:r>
@@ -2049,7 +3077,10 @@
                       <w:fldChar w:fldCharType="end"/>
                     </w:r>
                     <w:r>
-                      <w:t xml:space="preserve"> 页 共 </w:t>
+                      <w:t xml:space="preserve"> </w:t>
+                    </w:r>
+                    <w:r>
+                      <w:t xml:space="preserve">页 共 </w:t>
                     </w:r>
                     <w:fldSimple w:instr=" NUMPAGES  \* MERGEFORMAT ">
                       <w:r>
@@ -2637,7 +3668,7 @@
         </mc:Choice>
         <mc:Fallback>
           <w:pict>
-            <v:group w14:anchorId="4FAC370D" id="组合 5" o:spid="_x0000_s1026" style="position:absolute;left:0;text-align:left;margin-left:0;margin-top:0;width:596.5pt;height:58.95pt;z-index:251660288;mso-width-percent:1000;mso-position-horizontal:center;mso-position-horizontal-relative:page;mso-position-vertical:bottom;mso-position-vertical-relative:top-margin-area;mso-width-percent:1000" coordorigin="881,505" coordsize="11930,1179" o:gfxdata="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">
+            <v:group w14:anchorId="4B5E56BD" id="组合 5" o:spid="_x0000_s1026" style="position:absolute;left:0;text-align:left;margin-left:0;margin-top:0;width:596.5pt;height:58.95pt;z-index:251660288;mso-width-percent:1000;mso-position-horizontal:center;mso-position-horizontal-relative:page;mso-position-vertical:bottom;mso-position-vertical-relative:top-margin-area;mso-width-percent:1000" coordorigin="881,505" coordsize="11930,1179" o:gfxdata="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">
               <v:rect id="矩形 2" o:spid="_x0000_s1027" style="position:absolute;left:881;top:1538;width:11925;height:146;visibility:visible;mso-wrap-style:square;v-text-anchor:middle" o:gfxdata="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" fillcolor="#c00000" stroked="f" strokeweight="1pt"/>
               <v:shape id="任意多边形 3" o:spid="_x0000_s1028" style="position:absolute;left:10177;top:686;width:2619;height:862;visibility:visible;mso-wrap-style:square;v-text-anchor:middle" coordsize="2619,862" o:gfxdata="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" path="m595,1l2619,r,862l,862,595,1xe" fillcolor="black [3213]" stroked="f" strokeweight="1pt">
                 <v:stroke joinstyle="miter"/>
@@ -4166,10 +5197,6 @@
 </file>
 
 <file path=customXml/item1.xml><?xml version="1.0" encoding="utf-8"?>
-<b:Sources xmlns:b="http://schemas.openxmlformats.org/officeDocument/2006/bibliography" xmlns="http://schemas.openxmlformats.org/officeDocument/2006/bibliography" SelectedStyle="\APASixthEditionOfficeOnline.xsl" StyleName="APA" Version="6"/>
-</file>
-
-<file path=customXml/item2.xml><?xml version="1.0" encoding="utf-8"?>
 <s:customData xmlns="http://www.wps.cn/officeDocument/2013/wpsCustomData" xmlns:s="http://www.wps.cn/officeDocument/2013/wpsCustomData">
   <customSectProps>
     <customSectPr/>
@@ -4180,18 +5207,22 @@
 </s:customData>
 </file>
 
+<file path=customXml/item2.xml><?xml version="1.0" encoding="utf-8"?>
+<b:Sources xmlns:b="http://schemas.openxmlformats.org/officeDocument/2006/bibliography" xmlns="http://schemas.openxmlformats.org/officeDocument/2006/bibliography" SelectedStyle="\APASixthEditionOfficeOnline.xsl" StyleName="APA" Version="6"/>
+</file>
+
 <file path=customXml/itemProps1.xml><?xml version="1.0" encoding="utf-8"?>
+<ds:datastoreItem xmlns:ds="http://schemas.openxmlformats.org/officeDocument/2006/customXml" ds:itemID="{B1977F7D-205B-4081-913C-38D41E755F92}">
+  <ds:schemaRefs>
+    <ds:schemaRef ds:uri="http://www.wps.cn/officeDocument/2013/wpsCustomData"/>
+  </ds:schemaRefs>
+</ds:datastoreItem>
+</file>
+
+<file path=customXml/itemProps2.xml><?xml version="1.0" encoding="utf-8"?>
 <ds:datastoreItem xmlns:ds="http://schemas.openxmlformats.org/officeDocument/2006/customXml" ds:itemID="{09F00E84-0EB9-45A1-8BD8-7F2163BCBFF4}">
   <ds:schemaRefs>
     <ds:schemaRef ds:uri="http://schemas.openxmlformats.org/officeDocument/2006/bibliography"/>
   </ds:schemaRefs>
 </ds:datastoreItem>
-</file>
-
-<file path=customXml/itemProps2.xml><?xml version="1.0" encoding="utf-8"?>
-<ds:datastoreItem xmlns:ds="http://schemas.openxmlformats.org/officeDocument/2006/customXml" ds:itemID="{B1977F7D-205B-4081-913C-38D41E755F92}">
-  <ds:schemaRefs>
-    <ds:schemaRef ds:uri="http://www.wps.cn/officeDocument/2013/wpsCustomData"/>
-  </ds:schemaRefs>
-</ds:datastoreItem>
 </file>